--- a/Dokumentacja.docx
+++ b/Dokumentacja.docx
@@ -1329,7 +1329,7 @@
           <w:rFonts w:ascii="Roboto" w:cs="Roboto" w:eastAsia="Roboto" w:hAnsi="Roboto"/>
           <w:rtl w:val="0"/>
         </w:rPr>
-        <w:t xml:space="preserve">Następnie należy uruchomić API. W projekcie ContactsApi w pliku appsettings.json jest string ze ścieżką potrzebną do połączenia do bazy danych:</w:t>
+        <w:t xml:space="preserve">Następnie należy uruchomić API. W projekcie ContactsApi w pliku app settings.json jest string ze ścieżką potrzebną do połączenia do bazy danych:</w:t>
       </w:r>
     </w:p>
     <w:p>
@@ -1346,12 +1346,12 @@
           <wp:inline distB="114300" distT="114300" distL="114300" distR="114300">
             <wp:extent cx="5731200" cy="165100"/>
             <wp:effectExtent b="0" l="0" r="0" t="0"/>
-            <wp:docPr id="1" name="image1.png"/>
+            <wp:docPr id="2" name="image2.png"/>
             <a:graphic>
               <a:graphicData uri="http://schemas.openxmlformats.org/drawingml/2006/picture">
                 <pic:pic>
                   <pic:nvPicPr>
-                    <pic:cNvPr id="0" name="image1.png"/>
+                    <pic:cNvPr id="0" name="image2.png"/>
                     <pic:cNvPicPr preferRelativeResize="0"/>
                   </pic:nvPicPr>
                   <pic:blipFill>
@@ -1406,7 +1406,68 @@
           <w:rFonts w:ascii="Roboto" w:cs="Roboto" w:eastAsia="Roboto" w:hAnsi="Roboto"/>
           <w:rtl w:val="0"/>
         </w:rPr>
-        <w:t xml:space="preserve">Następnie można uruchomić projekt ContactsApp.</w:t>
+        <w:t xml:space="preserve">Następnie można uruchomić projekt Contacts App. Warto również sprawdzić czy port na jakim zostało uruchomione api jest taki sam jak w stringu URL w klasie Contact Service.cs znajdującym się w katalogu Services projektu Contacts App.</w:t>
+      </w:r>
+    </w:p>
+    <w:p>
+      <w:pPr>
+        <w:rPr>
+          <w:rFonts w:ascii="Roboto" w:cs="Roboto" w:eastAsia="Roboto" w:hAnsi="Roboto"/>
+        </w:rPr>
+      </w:pPr>
+      <w:r>
+        <w:rPr>
+          <w:rFonts w:ascii="Roboto" w:cs="Roboto" w:eastAsia="Roboto" w:hAnsi="Roboto"/>
+        </w:rPr>
+        <w:drawing>
+          <wp:inline distB="114300" distT="114300" distL="114300" distR="114300">
+            <wp:extent cx="5731200" cy="406400"/>
+            <wp:effectExtent b="0" l="0" r="0" t="0"/>
+            <wp:docPr id="1" name="image1.png"/>
+            <a:graphic>
+              <a:graphicData uri="http://schemas.openxmlformats.org/drawingml/2006/picture">
+                <pic:pic>
+                  <pic:nvPicPr>
+                    <pic:cNvPr id="0" name="image1.png"/>
+                    <pic:cNvPicPr preferRelativeResize="0"/>
+                  </pic:nvPicPr>
+                  <pic:blipFill>
+                    <a:blip r:embed="rId7"/>
+                    <a:srcRect b="0" l="0" r="0" t="0"/>
+                    <a:stretch>
+                      <a:fillRect/>
+                    </a:stretch>
+                  </pic:blipFill>
+                  <pic:spPr>
+                    <a:xfrm>
+                      <a:off x="0" y="0"/>
+                      <a:ext cx="5731200" cy="406400"/>
+                    </a:xfrm>
+                    <a:prstGeom prst="rect"/>
+                    <a:ln/>
+                  </pic:spPr>
+                </pic:pic>
+              </a:graphicData>
+            </a:graphic>
+          </wp:inline>
+        </w:drawing>
+      </w:r>
+      <w:r>
+        <w:rPr>
+          <w:rtl w:val="0"/>
+        </w:rPr>
+      </w:r>
+    </w:p>
+    <w:p>
+      <w:pPr>
+        <w:rPr>
+          <w:rFonts w:ascii="Roboto" w:cs="Roboto" w:eastAsia="Roboto" w:hAnsi="Roboto"/>
+        </w:rPr>
+      </w:pPr>
+      <w:r>
+        <w:rPr>
+          <w:rtl w:val="0"/>
+        </w:rPr>
       </w:r>
     </w:p>
     <w:p>
